--- a/Practices_completed.docx
+++ b/Practices_completed.docx
@@ -265,216 +265,472 @@
       </w:r>
     </w:p>
     <w:p>
-      <w:r>
+      <w:pPr>
+        <w:rPr>
+          <w:strike/>
+        </w:rPr>
+      </w:pPr>
+      <w:r>
+        <w:rPr>
+          <w:strike/>
+        </w:rPr>
         <w:t>1</w:t>
       </w:r>
       <w:r>
-        <w:t xml:space="preserve">. </w:t>
-      </w:r>
-      <w:r>
+        <w:rPr>
+          <w:strike/>
+        </w:rPr>
+        <w:t xml:space="preserve">. </w:t>
+      </w:r>
+      <w:r>
+        <w:rPr>
+          <w:strike/>
+        </w:rPr>
         <w:t>Add to the project called Practice Level 2</w:t>
       </w:r>
       <w:r>
-        <w:t>.</w:t>
-      </w:r>
-    </w:p>
-    <w:p>
-      <w:r>
+        <w:rPr>
+          <w:strike/>
+        </w:rPr>
+        <w:t>.</w:t>
+      </w:r>
+    </w:p>
+    <w:p>
+      <w:pPr>
+        <w:rPr>
+          <w:strike/>
+        </w:rPr>
+      </w:pPr>
+      <w:r>
+        <w:rPr>
+          <w:strike/>
+        </w:rPr>
         <w:t>2</w:t>
       </w:r>
       <w:r>
-        <w:t xml:space="preserve">. </w:t>
-      </w:r>
-      <w:r>
+        <w:rPr>
+          <w:strike/>
+        </w:rPr>
+        <w:t xml:space="preserve">. </w:t>
+      </w:r>
+      <w:r>
+        <w:rPr>
+          <w:strike/>
+        </w:rPr>
         <w:t>Create a file called day4</w:t>
       </w:r>
       <w:r>
-        <w:t>.</w:t>
-      </w:r>
-      <w:r>
+        <w:rPr>
+          <w:strike/>
+        </w:rPr>
+        <w:t>.</w:t>
+      </w:r>
+      <w:r>
+        <w:rPr>
+          <w:strike/>
+        </w:rPr>
         <w:t>html and add boilerplate code</w:t>
       </w:r>
       <w:r>
-        <w:t>.</w:t>
-      </w:r>
-    </w:p>
-    <w:p>
-      <w:r>
+        <w:rPr>
+          <w:strike/>
+        </w:rPr>
+        <w:t>.</w:t>
+      </w:r>
+    </w:p>
+    <w:p>
+      <w:pPr>
+        <w:rPr>
+          <w:strike/>
+        </w:rPr>
+      </w:pPr>
+      <w:r>
+        <w:rPr>
+          <w:strike/>
+        </w:rPr>
         <w:t>3</w:t>
       </w:r>
       <w:r>
-        <w:t xml:space="preserve">. </w:t>
-      </w:r>
-      <w:r>
+        <w:rPr>
+          <w:strike/>
+        </w:rPr>
+        <w:t xml:space="preserve">. </w:t>
+      </w:r>
+      <w:r>
+        <w:rPr>
+          <w:strike/>
+        </w:rPr>
         <w:t>Add a form with 4 radio buttons (only 1 selectable) to choose a color</w:t>
       </w:r>
       <w:r>
-        <w:t>.</w:t>
-      </w:r>
-    </w:p>
-    <w:p>
-      <w:r>
+        <w:rPr>
+          <w:strike/>
+        </w:rPr>
+        <w:t>.</w:t>
+      </w:r>
+    </w:p>
+    <w:p>
+      <w:pPr>
+        <w:rPr>
+          <w:strike/>
+        </w:rPr>
+      </w:pPr>
+      <w:r>
+        <w:rPr>
+          <w:strike/>
+        </w:rPr>
         <w:t>4</w:t>
       </w:r>
       <w:r>
-        <w:t xml:space="preserve">. </w:t>
-      </w:r>
-      <w:r>
+        <w:rPr>
+          <w:strike/>
+        </w:rPr>
+        <w:t xml:space="preserve">. </w:t>
+      </w:r>
+      <w:r>
+        <w:rPr>
+          <w:strike/>
+        </w:rPr>
         <w:t>Create a file called day4</w:t>
       </w:r>
       <w:r>
-        <w:t>.</w:t>
-      </w:r>
-      <w:r>
+        <w:rPr>
+          <w:strike/>
+        </w:rPr>
+        <w:t>.</w:t>
+      </w:r>
+      <w:r>
+        <w:rPr>
+          <w:strike/>
+        </w:rPr>
         <w:t>js and link it to day4</w:t>
       </w:r>
       <w:r>
-        <w:t>.</w:t>
-      </w:r>
-      <w:r>
+        <w:rPr>
+          <w:strike/>
+        </w:rPr>
+        <w:t>.</w:t>
+      </w:r>
+      <w:r>
+        <w:rPr>
+          <w:strike/>
+        </w:rPr>
         <w:t>html</w:t>
       </w:r>
       <w:r>
-        <w:t>.</w:t>
-      </w:r>
-    </w:p>
-    <w:p>
-      <w:r>
+        <w:rPr>
+          <w:strike/>
+        </w:rPr>
+        <w:t>.</w:t>
+      </w:r>
+    </w:p>
+    <w:p>
+      <w:pPr>
+        <w:rPr>
+          <w:strike/>
+        </w:rPr>
+      </w:pPr>
+      <w:r>
+        <w:rPr>
+          <w:strike/>
+        </w:rPr>
         <w:t>5</w:t>
       </w:r>
       <w:r>
-        <w:t xml:space="preserve">. </w:t>
-      </w:r>
-      <w:r>
+        <w:rPr>
+          <w:strike/>
+        </w:rPr>
+        <w:t xml:space="preserve">. </w:t>
+      </w:r>
+      <w:r>
+        <w:rPr>
+          <w:strike/>
+        </w:rPr>
         <w:t>Add a function called handleSubmit to process the form</w:t>
       </w:r>
       <w:r>
-        <w:t>.</w:t>
-      </w:r>
-    </w:p>
-    <w:p>
-      <w:r>
+        <w:rPr>
+          <w:strike/>
+        </w:rPr>
+        <w:t>.</w:t>
+      </w:r>
+    </w:p>
+    <w:p>
+      <w:pPr>
+        <w:rPr>
+          <w:strike/>
+        </w:rPr>
+      </w:pPr>
+      <w:r>
+        <w:rPr>
+          <w:strike/>
+        </w:rPr>
         <w:t>6</w:t>
       </w:r>
       <w:r>
-        <w:t xml:space="preserve">. </w:t>
-      </w:r>
-      <w:r>
+        <w:rPr>
+          <w:strike/>
+        </w:rPr>
+        <w:t xml:space="preserve">. </w:t>
+      </w:r>
+      <w:r>
+        <w:rPr>
+          <w:strike/>
+        </w:rPr>
         <w:t>Let the function individually display the “checked” property of each radio button</w:t>
       </w:r>
       <w:r>
-        <w:t>.</w:t>
-      </w:r>
-    </w:p>
-    <w:p>
-      <w:r>
+        <w:rPr>
+          <w:strike/>
+        </w:rPr>
+        <w:t>.</w:t>
+      </w:r>
+    </w:p>
+    <w:p>
+      <w:pPr>
+        <w:rPr>
+          <w:strike/>
+        </w:rPr>
+      </w:pPr>
+      <w:r>
+        <w:rPr>
+          <w:strike/>
+        </w:rPr>
         <w:t>7</w:t>
       </w:r>
       <w:r>
-        <w:t xml:space="preserve">. </w:t>
-      </w:r>
-      <w:r>
+        <w:rPr>
+          <w:strike/>
+        </w:rPr>
+        <w:t xml:space="preserve">. </w:t>
+      </w:r>
+      <w:r>
+        <w:rPr>
+          <w:strike/>
+        </w:rPr>
         <w:t>To the form, add 4 more radio buttons to choose an animal</w:t>
       </w:r>
       <w:r>
-        <w:t>.</w:t>
-      </w:r>
-    </w:p>
-    <w:p>
-      <w:r>
+        <w:rPr>
+          <w:strike/>
+        </w:rPr>
+        <w:t>.</w:t>
+      </w:r>
+    </w:p>
+    <w:p>
+      <w:pPr>
+        <w:rPr>
+          <w:strike/>
+        </w:rPr>
+      </w:pPr>
+      <w:r>
+        <w:rPr>
+          <w:strike/>
+        </w:rPr>
         <w:t>8</w:t>
       </w:r>
       <w:r>
-        <w:t xml:space="preserve">. </w:t>
-      </w:r>
-      <w:r>
+        <w:rPr>
+          <w:strike/>
+        </w:rPr>
+        <w:t xml:space="preserve">. </w:t>
+      </w:r>
+      <w:r>
+        <w:rPr>
+          <w:strike/>
+        </w:rPr>
         <w:t>To handleSubmit, add a loop to display the “name” property of each input in the form</w:t>
       </w:r>
       <w:r>
-        <w:t>.</w:t>
-      </w:r>
-    </w:p>
-    <w:p>
-      <w:r>
+        <w:rPr>
+          <w:strike/>
+        </w:rPr>
+        <w:t>.</w:t>
+      </w:r>
+    </w:p>
+    <w:p>
+      <w:pPr>
+        <w:rPr>
+          <w:strike/>
+        </w:rPr>
+      </w:pPr>
+      <w:r>
+        <w:rPr>
+          <w:strike/>
+        </w:rPr>
         <w:t>9</w:t>
       </w:r>
       <w:r>
-        <w:t xml:space="preserve">. </w:t>
-      </w:r>
-      <w:r>
+        <w:rPr>
+          <w:strike/>
+        </w:rPr>
+        <w:t xml:space="preserve">. </w:t>
+      </w:r>
+      <w:r>
+        <w:rPr>
+          <w:strike/>
+        </w:rPr>
         <w:t>To the form, add 4 more radio buttons to choose a data type</w:t>
       </w:r>
       <w:r>
-        <w:t>.</w:t>
-      </w:r>
-    </w:p>
-    <w:p>
-      <w:r>
+        <w:rPr>
+          <w:strike/>
+        </w:rPr>
+        <w:t>.</w:t>
+      </w:r>
+    </w:p>
+    <w:p>
+      <w:pPr>
+        <w:rPr>
+          <w:strike/>
+        </w:rPr>
+      </w:pPr>
+      <w:r>
+        <w:rPr>
+          <w:strike/>
+        </w:rPr>
         <w:t>10</w:t>
       </w:r>
       <w:r>
-        <w:t xml:space="preserve">. </w:t>
-      </w:r>
-      <w:r>
+        <w:rPr>
+          <w:strike/>
+        </w:rPr>
+        <w:t xml:space="preserve">. </w:t>
+      </w:r>
+      <w:r>
+        <w:rPr>
+          <w:strike/>
+        </w:rPr>
         <w:t>To those radio buttons, add a value attribute that describes each data type</w:t>
       </w:r>
       <w:r>
-        <w:t>.</w:t>
-      </w:r>
-    </w:p>
-    <w:p>
-      <w:r>
+        <w:rPr>
+          <w:strike/>
+        </w:rPr>
+        <w:t>.</w:t>
+      </w:r>
+    </w:p>
+    <w:p>
+      <w:pPr>
+        <w:rPr>
+          <w:strike/>
+        </w:rPr>
+      </w:pPr>
+      <w:r>
+        <w:rPr>
+          <w:strike/>
+        </w:rPr>
         <w:t>11</w:t>
       </w:r>
       <w:r>
-        <w:t xml:space="preserve">. </w:t>
-      </w:r>
-      <w:r>
+        <w:rPr>
+          <w:strike/>
+        </w:rPr>
+        <w:t xml:space="preserve">. </w:t>
+      </w:r>
+      <w:r>
+        <w:rPr>
+          <w:strike/>
+        </w:rPr>
         <w:t>To handleSubmit, add a loop to display the value of each input in the form</w:t>
       </w:r>
       <w:r>
-        <w:t>.</w:t>
-      </w:r>
-    </w:p>
-    <w:p>
-      <w:r>
+        <w:rPr>
+          <w:strike/>
+        </w:rPr>
+        <w:t>.</w:t>
+      </w:r>
+    </w:p>
+    <w:p>
+      <w:pPr>
+        <w:rPr>
+          <w:strike/>
+        </w:rPr>
+      </w:pPr>
+      <w:r>
+        <w:rPr>
+          <w:strike/>
+        </w:rPr>
         <w:t>12</w:t>
       </w:r>
       <w:r>
-        <w:t xml:space="preserve">. </w:t>
-      </w:r>
-      <w:r>
+        <w:rPr>
+          <w:strike/>
+        </w:rPr>
+        <w:t xml:space="preserve">. </w:t>
+      </w:r>
+      <w:r>
+        <w:rPr>
+          <w:strike/>
+        </w:rPr>
         <w:t>To the other radio buttons, add a value attribute that describes them</w:t>
       </w:r>
       <w:r>
-        <w:t>.</w:t>
-      </w:r>
-    </w:p>
-    <w:p>
-      <w:r>
+        <w:rPr>
+          <w:strike/>
+        </w:rPr>
+        <w:t>.</w:t>
+      </w:r>
+    </w:p>
+    <w:p>
+      <w:pPr>
+        <w:rPr>
+          <w:strike/>
+        </w:rPr>
+      </w:pPr>
+      <w:r>
+        <w:rPr>
+          <w:strike/>
+        </w:rPr>
         <w:t>13</w:t>
       </w:r>
       <w:r>
-        <w:t xml:space="preserve">. </w:t>
-      </w:r>
-      <w:r>
+        <w:rPr>
+          <w:strike/>
+        </w:rPr>
+        <w:t xml:space="preserve">. </w:t>
+      </w:r>
+      <w:r>
+        <w:rPr>
+          <w:strike/>
+        </w:rPr>
         <w:t>To handleSubmit, add a loop to only display the value of checked radio buttons</w:t>
       </w:r>
       <w:r>
-        <w:t>.</w:t>
-      </w:r>
-    </w:p>
-    <w:p>
-      <w:r>
+        <w:rPr>
+          <w:strike/>
+        </w:rPr>
+        <w:t>.</w:t>
+      </w:r>
+    </w:p>
+    <w:p>
+      <w:pPr>
+        <w:rPr>
+          <w:strike/>
+        </w:rPr>
+      </w:pPr>
+      <w:r>
+        <w:rPr>
+          <w:strike/>
+        </w:rPr>
         <w:t>14</w:t>
       </w:r>
       <w:r>
-        <w:t xml:space="preserve">. </w:t>
-      </w:r>
-      <w:r>
+        <w:rPr>
+          <w:strike/>
+        </w:rPr>
+        <w:t xml:space="preserve">. </w:t>
+      </w:r>
+      <w:r>
+        <w:rPr>
+          <w:strike/>
+        </w:rPr>
         <w:t>To handleSubmit, add a loop to only display the value of the checked data type</w:t>
       </w:r>
       <w:r>
+        <w:rPr>
+          <w:strike/>
+        </w:rPr>
         <w:t>.</w:t>
       </w:r>
     </w:p>
